--- a/ElecLab7/EL7-9931053-ChamRun_Moini.docx
+++ b/ElecLab7/EL7-9931053-ChamRun_Moini.docx
@@ -6,6 +6,8 @@
       <w:pPr>
         <w:jc w:val="center"/>
         <w:rPr>
+          <w:b/>
+          <w:bCs/>
           <w:rtl/>
           <w:lang w:bidi="fa-IR"/>
         </w:rPr>
@@ -13,6 +15,8 @@
       <w:r>
         <w:rPr>
           <w:rFonts w:hint="cs"/>
+          <w:b/>
+          <w:bCs/>
           <w:rtl/>
           <w:lang w:bidi="fa-IR"/>
         </w:rPr>
@@ -23,6 +27,8 @@
       <w:pPr>
         <w:jc w:val="center"/>
         <w:rPr>
+          <w:b/>
+          <w:bCs/>
           <w:rtl/>
           <w:lang w:bidi="fa-IR"/>
         </w:rPr>
@@ -30,6 +36,8 @@
       <w:r>
         <w:rPr>
           <w:rFonts w:hint="cs"/>
+          <w:b/>
+          <w:bCs/>
           <w:rtl/>
           <w:lang w:bidi="fa-IR"/>
         </w:rPr>
@@ -41,7 +49,48 @@
         <w:bidi/>
         <w:jc w:val="center"/>
         <w:rPr>
+          <w:b/>
+          <w:bCs/>
+          <w:rtl/>
+          <w:lang w:bidi="fa-IR"/>
+        </w:rPr>
+      </w:pPr>
+      <w:r>
+        <w:rPr>
           <w:rFonts w:hint="cs"/>
+          <w:b/>
+          <w:bCs/>
+          <w:rtl/>
+          <w:lang w:bidi="fa-IR"/>
+        </w:rPr>
+        <w:t xml:space="preserve">پاسخ فرکانسی مدار </w:t>
+      </w:r>
+      <w:r>
+        <w:rPr>
+          <w:b/>
+          <w:bCs/>
+          <w:lang w:bidi="fa-IR"/>
+        </w:rPr>
+        <w:t>RC</w:t>
+      </w:r>
+      <w:r>
+        <w:rPr>
+          <w:rFonts w:hint="cs"/>
+          <w:b/>
+          <w:bCs/>
+          <w:rtl/>
+          <w:lang w:bidi="fa-IR"/>
+        </w:rPr>
+        <w:t xml:space="preserve"> پایین‌گذر</w:t>
+      </w:r>
+    </w:p>
+    <w:p>
+      <w:pPr>
+        <w:bidi/>
+        <w:jc w:val="center"/>
+        <w:rPr>
+          <w:b/>
+          <w:bCs/>
           <w:rtl/>
           <w:lang w:bidi="fa-IR"/>
         </w:rPr>
@@ -49,29 +98,1225 @@
       <w:r>
         <w:rPr>
           <w:rFonts w:hint="cs"/>
-          <w:rtl/>
-          <w:lang w:bidi="fa-IR"/>
-        </w:rPr>
-        <w:t xml:space="preserve">پاسخ فرکانسی مدار </w:t>
-      </w:r>
-      <w:r>
-        <w:rPr>
-          <w:lang w:bidi="fa-IR"/>
-        </w:rPr>
-        <w:t>RC</w:t>
-      </w:r>
+          <w:b/>
+          <w:bCs/>
+          <w:rtl/>
+          <w:lang w:bidi="fa-IR"/>
+        </w:rPr>
+        <w:t>هدف آزمایش: بررسی پاسخ مدار به ازای فرکانس‌های مختلف ورودی</w:t>
+      </w:r>
+    </w:p>
+    <w:p>
+      <w:pPr>
+        <w:bidi/>
+        <w:jc w:val="center"/>
+        <w:rPr>
+          <w:rtl/>
+          <w:lang w:bidi="fa-IR"/>
+        </w:rPr>
+      </w:pPr>
+    </w:p>
+    <w:p>
+      <w:pPr>
+        <w:bidi/>
+        <w:jc w:val="center"/>
+        <w:rPr>
+          <w:rtl/>
+          <w:lang w:bidi="fa-IR"/>
+        </w:rPr>
+      </w:pPr>
       <w:r>
         <w:rPr>
           <w:rFonts w:hint="cs"/>
           <w:rtl/>
           <w:lang w:bidi="fa-IR"/>
         </w:rPr>
-        <w:t xml:space="preserve"> پایین‌گذر</w:t>
-      </w:r>
+        <w:t>۱. مداری به این شکل می‌بندیم:</w:t>
+      </w:r>
+    </w:p>
+    <w:p>
+      <w:pPr>
+        <w:bidi/>
+        <w:jc w:val="center"/>
+        <w:rPr>
+          <w:rtl/>
+          <w:lang w:bidi="fa-IR"/>
+        </w:rPr>
+      </w:pPr>
+      <w:r>
+        <w:rPr>
+          <w:noProof/>
+        </w:rPr>
+        <w:drawing>
+          <wp:inline distT="0" distB="0" distL="0" distR="0" wp14:anchorId="7F6108FA" wp14:editId="00D99B19">
+            <wp:extent cx="5303403" cy="2983164"/>
+            <wp:effectExtent l="19050" t="19050" r="12065" b="27305"/>
+            <wp:docPr id="1" name="Picture 1"/>
+            <wp:cNvGraphicFramePr>
+              <a:graphicFrameLocks xmlns:a="http://schemas.openxmlformats.org/drawingml/2006/main" noChangeAspect="1"/>
+            </wp:cNvGraphicFramePr>
+            <a:graphic xmlns:a="http://schemas.openxmlformats.org/drawingml/2006/main">
+              <a:graphicData uri="http://schemas.openxmlformats.org/drawingml/2006/picture">
+                <pic:pic xmlns:pic="http://schemas.openxmlformats.org/drawingml/2006/picture">
+                  <pic:nvPicPr>
+                    <pic:cNvPr id="1" name=""/>
+                    <pic:cNvPicPr/>
+                  </pic:nvPicPr>
+                  <pic:blipFill>
+                    <a:blip r:embed="rId4"/>
+                    <a:stretch>
+                      <a:fillRect/>
+                    </a:stretch>
+                  </pic:blipFill>
+                  <pic:spPr>
+                    <a:xfrm>
+                      <a:off x="0" y="0"/>
+                      <a:ext cx="5309242" cy="2986449"/>
+                    </a:xfrm>
+                    <a:prstGeom prst="rect">
+                      <a:avLst/>
+                    </a:prstGeom>
+                    <a:ln>
+                      <a:solidFill>
+                        <a:schemeClr val="accent1"/>
+                      </a:solidFill>
+                    </a:ln>
+                  </pic:spPr>
+                </pic:pic>
+              </a:graphicData>
+            </a:graphic>
+          </wp:inline>
+        </w:drawing>
+      </w:r>
+    </w:p>
+    <w:p>
+      <w:pPr>
+        <w:bidi/>
+        <w:jc w:val="center"/>
+        <w:rPr>
+          <w:rtl/>
+          <w:lang w:bidi="fa-IR"/>
+        </w:rPr>
+      </w:pPr>
+      <w:r>
+        <w:rPr>
+          <w:rFonts w:hint="cs"/>
+          <w:rtl/>
+          <w:lang w:bidi="fa-IR"/>
+        </w:rPr>
+        <w:t xml:space="preserve">آن را </w:t>
+      </w:r>
+      <w:r>
+        <w:rPr>
+          <w:rFonts w:hint="cs"/>
+          <w:rtl/>
+          <w:lang w:bidi="fa-IR"/>
+        </w:rPr>
+        <w:t xml:space="preserve">به کمک شبیه‌ساز </w:t>
+      </w:r>
+      <w:r>
+        <w:rPr>
+          <w:lang w:bidi="fa-IR"/>
+        </w:rPr>
+        <w:t>AC Sweep/Noise</w:t>
+      </w:r>
+      <w:r>
+        <w:rPr>
+          <w:rFonts w:hint="cs"/>
+          <w:rtl/>
+          <w:lang w:bidi="fa-IR"/>
+        </w:rPr>
+        <w:t xml:space="preserve"> </w:t>
+      </w:r>
+      <w:r>
+        <w:rPr>
+          <w:rFonts w:hint="cs"/>
+          <w:rtl/>
+          <w:lang w:bidi="fa-IR"/>
+        </w:rPr>
+        <w:t xml:space="preserve">و </w:t>
+      </w:r>
+      <w:r>
+        <w:rPr>
+          <w:rFonts w:hint="cs"/>
+          <w:rtl/>
+          <w:lang w:bidi="fa-IR"/>
+        </w:rPr>
+        <w:t xml:space="preserve">با مقادیر </w:t>
+      </w:r>
+      <w:r>
+        <w:rPr>
+          <w:lang w:bidi="fa-IR"/>
+        </w:rPr>
+        <w:t>start Frequency = 0.1</w:t>
+      </w:r>
+      <w:r>
+        <w:rPr>
+          <w:rFonts w:hint="cs"/>
+          <w:rtl/>
+          <w:lang w:bidi="fa-IR"/>
+        </w:rPr>
+        <w:t xml:space="preserve"> </w:t>
+      </w:r>
+      <w:r>
+        <w:rPr>
+          <w:lang w:bidi="fa-IR"/>
+        </w:rPr>
+        <w:t xml:space="preserve"> </w:t>
+      </w:r>
+      <w:r>
+        <w:rPr>
+          <w:rFonts w:hint="cs"/>
+          <w:rtl/>
+          <w:lang w:bidi="fa-IR"/>
+        </w:rPr>
+        <w:t xml:space="preserve">و </w:t>
+      </w:r>
+      <w:r>
+        <w:rPr>
+          <w:lang w:bidi="fa-IR"/>
+        </w:rPr>
+        <w:t>End Frequency = 1000k</w:t>
+      </w:r>
+      <w:r>
+        <w:rPr>
+          <w:rFonts w:hint="cs"/>
+          <w:rtl/>
+          <w:lang w:bidi="fa-IR"/>
+        </w:rPr>
+        <w:t xml:space="preserve"> و</w:t>
+      </w:r>
+    </w:p>
+    <w:p>
+      <w:pPr>
+        <w:bidi/>
+        <w:jc w:val="center"/>
+        <w:rPr>
+          <w:rtl/>
+          <w:lang w:bidi="fa-IR"/>
+        </w:rPr>
+      </w:pPr>
+      <w:r>
+        <w:rPr>
+          <w:rFonts w:hint="cs"/>
+          <w:rtl/>
+          <w:lang w:bidi="fa-IR"/>
+        </w:rPr>
+        <w:t xml:space="preserve"> </w:t>
+      </w:r>
+      <w:r>
+        <w:rPr>
+          <w:lang w:bidi="fa-IR"/>
+        </w:rPr>
+        <w:t>Points/Decade = 100</w:t>
+      </w:r>
+      <w:r>
+        <w:rPr>
+          <w:rFonts w:hint="cs"/>
+          <w:rtl/>
+          <w:lang w:bidi="fa-IR"/>
+        </w:rPr>
+        <w:t xml:space="preserve"> </w:t>
+      </w:r>
+      <w:r>
+        <w:rPr>
+          <w:rFonts w:hint="cs"/>
+          <w:rtl/>
+          <w:lang w:bidi="fa-IR"/>
+        </w:rPr>
+        <w:t>اجرا می‌کنیم و خروجی را بررسی می‌کنیم.</w:t>
+      </w:r>
+    </w:p>
+    <w:p>
+      <w:pPr>
+        <w:bidi/>
+        <w:jc w:val="center"/>
+        <w:rPr>
+          <w:rtl/>
+          <w:lang w:bidi="fa-IR"/>
+        </w:rPr>
+      </w:pPr>
+      <w:r>
+        <w:rPr>
+          <w:noProof/>
+        </w:rPr>
+        <w:drawing>
+          <wp:inline distT="0" distB="0" distL="0" distR="0" wp14:anchorId="0D9874D1" wp14:editId="2AD9CAB9">
+            <wp:extent cx="5377460" cy="3024821"/>
+            <wp:effectExtent l="19050" t="19050" r="13970" b="23495"/>
+            <wp:docPr id="2" name="Picture 2"/>
+            <wp:cNvGraphicFramePr>
+              <a:graphicFrameLocks xmlns:a="http://schemas.openxmlformats.org/drawingml/2006/main" noChangeAspect="1"/>
+            </wp:cNvGraphicFramePr>
+            <a:graphic xmlns:a="http://schemas.openxmlformats.org/drawingml/2006/main">
+              <a:graphicData uri="http://schemas.openxmlformats.org/drawingml/2006/picture">
+                <pic:pic xmlns:pic="http://schemas.openxmlformats.org/drawingml/2006/picture">
+                  <pic:nvPicPr>
+                    <pic:cNvPr id="1" name=""/>
+                    <pic:cNvPicPr/>
+                  </pic:nvPicPr>
+                  <pic:blipFill>
+                    <a:blip r:embed="rId5"/>
+                    <a:stretch>
+                      <a:fillRect/>
+                    </a:stretch>
+                  </pic:blipFill>
+                  <pic:spPr>
+                    <a:xfrm>
+                      <a:off x="0" y="0"/>
+                      <a:ext cx="5410160" cy="3043215"/>
+                    </a:xfrm>
+                    <a:prstGeom prst="rect">
+                      <a:avLst/>
+                    </a:prstGeom>
+                    <a:ln>
+                      <a:solidFill>
+                        <a:schemeClr val="accent1"/>
+                      </a:solidFill>
+                    </a:ln>
+                  </pic:spPr>
+                </pic:pic>
+              </a:graphicData>
+            </a:graphic>
+          </wp:inline>
+        </w:drawing>
+      </w:r>
+    </w:p>
+    <w:p>
+      <w:pPr>
+        <w:bidi/>
+        <w:jc w:val="center"/>
+        <w:rPr>
+          <w:rFonts w:eastAsiaTheme="minorEastAsia"/>
+          <w:rtl/>
+          <w:lang w:bidi="fa-IR"/>
+        </w:rPr>
+      </w:pPr>
+      <w:r>
+        <w:rPr>
+          <w:rFonts w:hint="cs"/>
+          <w:rtl/>
+          <w:lang w:bidi="fa-IR"/>
+        </w:rPr>
+        <w:lastRenderedPageBreak/>
+        <w:t xml:space="preserve">این نمودار مقدار  </w:t>
+      </w:r>
+      <m:oMath>
+        <m:d>
+          <m:dPr>
+            <m:begChr m:val="|"/>
+            <m:endChr m:val="|"/>
+            <m:ctrlPr>
+              <w:rPr>
+                <w:rFonts w:ascii="Cambria Math" w:hAnsi="Cambria Math"/>
+                <w:i/>
+                <w:lang w:bidi="fa-IR"/>
+              </w:rPr>
+            </m:ctrlPr>
+          </m:dPr>
+          <m:e>
+            <m:sSub>
+              <m:sSubPr>
+                <m:ctrlPr>
+                  <w:rPr>
+                    <w:rFonts w:ascii="Cambria Math" w:hAnsi="Cambria Math"/>
+                    <w:i/>
+                    <w:lang w:bidi="fa-IR"/>
+                  </w:rPr>
+                </m:ctrlPr>
+              </m:sSubPr>
+              <m:e>
+                <m:r>
+                  <w:rPr>
+                    <w:rFonts w:ascii="Cambria Math" w:hAnsi="Cambria Math"/>
+                    <w:lang w:bidi="fa-IR"/>
+                  </w:rPr>
+                  <m:t>A</m:t>
+                </m:r>
+              </m:e>
+              <m:sub>
+                <m:r>
+                  <w:rPr>
+                    <w:rFonts w:ascii="Cambria Math" w:hAnsi="Cambria Math"/>
+                    <w:lang w:bidi="fa-IR"/>
+                  </w:rPr>
+                  <m:t>v</m:t>
+                </m:r>
+              </m:sub>
+            </m:sSub>
+          </m:e>
+        </m:d>
+        <m:r>
+          <w:rPr>
+            <w:rFonts w:ascii="Cambria Math" w:hAnsi="Cambria Math"/>
+            <w:lang w:bidi="fa-IR"/>
+          </w:rPr>
+          <m:t>=</m:t>
+        </m:r>
+        <m:d>
+          <m:dPr>
+            <m:begChr m:val="|"/>
+            <m:endChr m:val="|"/>
+            <m:ctrlPr>
+              <w:rPr>
+                <w:rFonts w:ascii="Cambria Math" w:hAnsi="Cambria Math"/>
+                <w:i/>
+                <w:lang w:bidi="fa-IR"/>
+              </w:rPr>
+            </m:ctrlPr>
+          </m:dPr>
+          <m:e>
+            <m:f>
+              <m:fPr>
+                <m:ctrlPr>
+                  <w:rPr>
+                    <w:rFonts w:ascii="Cambria Math" w:hAnsi="Cambria Math" w:cs="Times New Roman"/>
+                    <w:i/>
+                    <w:lang w:bidi="fa-IR"/>
+                  </w:rPr>
+                </m:ctrlPr>
+              </m:fPr>
+              <m:num>
+                <m:sSub>
+                  <m:sSubPr>
+                    <m:ctrlPr>
+                      <w:rPr>
+                        <w:rFonts w:ascii="Cambria Math" w:hAnsi="Cambria Math" w:cs="Times New Roman"/>
+                        <w:i/>
+                        <w:lang w:bidi="fa-IR"/>
+                      </w:rPr>
+                    </m:ctrlPr>
+                  </m:sSubPr>
+                  <m:e>
+                    <m:r>
+                      <w:rPr>
+                        <w:rFonts w:ascii="Cambria Math" w:hAnsi="Cambria Math" w:cs="Times New Roman"/>
+                        <w:lang w:bidi="fa-IR"/>
+                      </w:rPr>
+                      <m:t>V</m:t>
+                    </m:r>
+                  </m:e>
+                  <m:sub>
+                    <m:r>
+                      <w:rPr>
+                        <w:rFonts w:ascii="Cambria Math" w:hAnsi="Cambria Math" w:cs="Times New Roman"/>
+                        <w:lang w:bidi="fa-IR"/>
+                      </w:rPr>
+                      <m:t>o</m:t>
+                    </m:r>
+                  </m:sub>
+                </m:sSub>
+              </m:num>
+              <m:den>
+                <m:sSub>
+                  <m:sSubPr>
+                    <m:ctrlPr>
+                      <w:rPr>
+                        <w:rFonts w:ascii="Cambria Math" w:hAnsi="Cambria Math" w:cs="Times New Roman"/>
+                        <w:i/>
+                        <w:lang w:bidi="fa-IR"/>
+                      </w:rPr>
+                    </m:ctrlPr>
+                  </m:sSubPr>
+                  <m:e>
+                    <m:r>
+                      <w:rPr>
+                        <w:rFonts w:ascii="Cambria Math" w:hAnsi="Cambria Math" w:cs="Times New Roman"/>
+                        <w:lang w:bidi="fa-IR"/>
+                      </w:rPr>
+                      <m:t>V</m:t>
+                    </m:r>
+                  </m:e>
+                  <m:sub>
+                    <m:r>
+                      <w:rPr>
+                        <w:rFonts w:ascii="Cambria Math" w:hAnsi="Cambria Math" w:cs="Times New Roman"/>
+                        <w:lang w:bidi="fa-IR"/>
+                      </w:rPr>
+                      <m:t>i</m:t>
+                    </m:r>
+                  </m:sub>
+                </m:sSub>
+              </m:den>
+            </m:f>
+          </m:e>
+        </m:d>
+        <m:r>
+          <w:rPr>
+            <w:rFonts w:ascii="Cambria Math" w:hAnsi="Cambria Math"/>
+            <w:lang w:bidi="fa-IR"/>
+          </w:rPr>
+          <m:t>=</m:t>
+        </m:r>
+        <m:f>
+          <m:fPr>
+            <m:ctrlPr>
+              <w:rPr>
+                <w:rFonts w:ascii="Cambria Math" w:hAnsi="Cambria Math"/>
+                <w:i/>
+                <w:lang w:bidi="fa-IR"/>
+              </w:rPr>
+            </m:ctrlPr>
+          </m:fPr>
+          <m:num>
+            <m:r>
+              <w:rPr>
+                <w:rFonts w:ascii="Cambria Math" w:hAnsi="Cambria Math"/>
+                <w:lang w:bidi="fa-IR"/>
+              </w:rPr>
+              <m:t>1</m:t>
+            </m:r>
+          </m:num>
+          <m:den>
+            <m:rad>
+              <m:radPr>
+                <m:degHide m:val="1"/>
+                <m:ctrlPr>
+                  <w:rPr>
+                    <w:rFonts w:ascii="Cambria Math" w:hAnsi="Cambria Math"/>
+                    <w:i/>
+                    <w:lang w:bidi="fa-IR"/>
+                  </w:rPr>
+                </m:ctrlPr>
+              </m:radPr>
+              <m:deg/>
+              <m:e>
+                <m:r>
+                  <w:rPr>
+                    <w:rFonts w:ascii="Cambria Math" w:hAnsi="Cambria Math"/>
+                    <w:lang w:bidi="fa-IR"/>
+                  </w:rPr>
+                  <m:t>1+</m:t>
+                </m:r>
+                <m:sSup>
+                  <m:sSupPr>
+                    <m:ctrlPr>
+                      <w:rPr>
+                        <w:rFonts w:ascii="Cambria Math" w:hAnsi="Cambria Math"/>
+                        <w:i/>
+                        <w:lang w:bidi="fa-IR"/>
+                      </w:rPr>
+                    </m:ctrlPr>
+                  </m:sSupPr>
+                  <m:e>
+                    <m:d>
+                      <m:dPr>
+                        <m:ctrlPr>
+                          <w:rPr>
+                            <w:rFonts w:ascii="Cambria Math" w:hAnsi="Cambria Math"/>
+                            <w:i/>
+                            <w:lang w:bidi="fa-IR"/>
+                          </w:rPr>
+                        </m:ctrlPr>
+                      </m:dPr>
+                      <m:e>
+                        <m:r>
+                          <w:rPr>
+                            <w:rFonts w:ascii="Cambria Math" w:hAnsi="Cambria Math"/>
+                            <w:lang w:bidi="fa-IR"/>
+                          </w:rPr>
+                          <m:t>ω</m:t>
+                        </m:r>
+                        <m:r>
+                          <w:rPr>
+                            <w:rFonts w:ascii="Cambria Math" w:hAnsi="Cambria Math"/>
+                            <w:lang w:bidi="fa-IR"/>
+                          </w:rPr>
+                          <m:t>RC</m:t>
+                        </m:r>
+                      </m:e>
+                    </m:d>
+                  </m:e>
+                  <m:sup>
+                    <m:r>
+                      <w:rPr>
+                        <w:rFonts w:ascii="Cambria Math" w:hAnsi="Cambria Math"/>
+                        <w:lang w:bidi="fa-IR"/>
+                      </w:rPr>
+                      <m:t>2</m:t>
+                    </m:r>
+                  </m:sup>
+                </m:sSup>
+              </m:e>
+            </m:rad>
+          </m:den>
+        </m:f>
+      </m:oMath>
+      <w:r>
+        <w:rPr>
+          <w:rFonts w:eastAsiaTheme="minorEastAsia" w:hint="cs"/>
+          <w:rtl/>
+          <w:lang w:bidi="fa-IR"/>
+        </w:rPr>
+        <w:t xml:space="preserve"> را بر حسب فرکانس نشان می‌دهد (می‌دانیم که </w:t>
+      </w:r>
+      <m:oMath>
+        <m:r>
+          <w:rPr>
+            <w:rFonts w:ascii="Cambria Math" w:eastAsiaTheme="minorEastAsia" w:hAnsi="Cambria Math"/>
+            <w:lang w:bidi="fa-IR"/>
+          </w:rPr>
+          <m:t>ω</m:t>
+        </m:r>
+        <m:r>
+          <w:rPr>
+            <w:rFonts w:ascii="Cambria Math" w:eastAsiaTheme="minorEastAsia" w:hAnsi="Cambria Math"/>
+            <w:lang w:bidi="fa-IR"/>
+          </w:rPr>
+          <m:t>=2πf</m:t>
+        </m:r>
+      </m:oMath>
+      <w:r>
+        <w:rPr>
+          <w:rFonts w:eastAsiaTheme="minorEastAsia" w:hint="cs"/>
+          <w:rtl/>
+          <w:lang w:bidi="fa-IR"/>
+        </w:rPr>
+        <w:t>)</w:t>
+      </w:r>
+      <w:r>
+        <w:rPr>
+          <w:rFonts w:eastAsiaTheme="minorEastAsia" w:hint="cs"/>
+          <w:rtl/>
+          <w:lang w:bidi="fa-IR"/>
+        </w:rPr>
+        <w:t xml:space="preserve">. همان‌طور که انتظار داشتیم، هنگامی که </w:t>
+      </w:r>
+      <m:oMath>
+        <m:r>
+          <w:rPr>
+            <w:rFonts w:ascii="Cambria Math" w:eastAsiaTheme="minorEastAsia" w:hAnsi="Cambria Math"/>
+            <w:lang w:bidi="fa-IR"/>
+          </w:rPr>
+          <m:t>f=ω≅0</m:t>
+        </m:r>
+      </m:oMath>
+      <w:r>
+        <w:rPr>
+          <w:rFonts w:eastAsiaTheme="minorEastAsia" w:hint="cs"/>
+          <w:rtl/>
+          <w:lang w:bidi="fa-IR"/>
+        </w:rPr>
+        <w:t xml:space="preserve"> باشد، </w:t>
+      </w:r>
+      <w:r>
+        <w:rPr>
+          <w:rFonts w:eastAsiaTheme="minorEastAsia" w:hint="cs"/>
+          <w:rtl/>
+          <w:lang w:bidi="fa-IR"/>
+        </w:rPr>
+        <w:t xml:space="preserve">مقدار </w:t>
+      </w:r>
+      <m:oMath>
+        <m:d>
+          <m:dPr>
+            <m:begChr m:val="|"/>
+            <m:endChr m:val="|"/>
+            <m:ctrlPr>
+              <w:rPr>
+                <w:rFonts w:ascii="Cambria Math" w:hAnsi="Cambria Math"/>
+                <w:i/>
+                <w:lang w:bidi="fa-IR"/>
+              </w:rPr>
+            </m:ctrlPr>
+          </m:dPr>
+          <m:e>
+            <m:f>
+              <m:fPr>
+                <m:ctrlPr>
+                  <w:rPr>
+                    <w:rFonts w:ascii="Cambria Math" w:hAnsi="Cambria Math" w:cs="Times New Roman"/>
+                    <w:i/>
+                    <w:lang w:bidi="fa-IR"/>
+                  </w:rPr>
+                </m:ctrlPr>
+              </m:fPr>
+              <m:num>
+                <m:sSub>
+                  <m:sSubPr>
+                    <m:ctrlPr>
+                      <w:rPr>
+                        <w:rFonts w:ascii="Cambria Math" w:hAnsi="Cambria Math" w:cs="Times New Roman"/>
+                        <w:i/>
+                        <w:lang w:bidi="fa-IR"/>
+                      </w:rPr>
+                    </m:ctrlPr>
+                  </m:sSubPr>
+                  <m:e>
+                    <m:r>
+                      <w:rPr>
+                        <w:rFonts w:ascii="Cambria Math" w:hAnsi="Cambria Math" w:cs="Times New Roman"/>
+                        <w:lang w:bidi="fa-IR"/>
+                      </w:rPr>
+                      <m:t>V</m:t>
+                    </m:r>
+                  </m:e>
+                  <m:sub>
+                    <m:r>
+                      <w:rPr>
+                        <w:rFonts w:ascii="Cambria Math" w:hAnsi="Cambria Math" w:cs="Times New Roman"/>
+                        <w:lang w:bidi="fa-IR"/>
+                      </w:rPr>
+                      <m:t>o</m:t>
+                    </m:r>
+                  </m:sub>
+                </m:sSub>
+              </m:num>
+              <m:den>
+                <m:sSub>
+                  <m:sSubPr>
+                    <m:ctrlPr>
+                      <w:rPr>
+                        <w:rFonts w:ascii="Cambria Math" w:hAnsi="Cambria Math" w:cs="Times New Roman"/>
+                        <w:i/>
+                        <w:lang w:bidi="fa-IR"/>
+                      </w:rPr>
+                    </m:ctrlPr>
+                  </m:sSubPr>
+                  <m:e>
+                    <m:r>
+                      <w:rPr>
+                        <w:rFonts w:ascii="Cambria Math" w:hAnsi="Cambria Math" w:cs="Times New Roman"/>
+                        <w:lang w:bidi="fa-IR"/>
+                      </w:rPr>
+                      <m:t>V</m:t>
+                    </m:r>
+                  </m:e>
+                  <m:sub>
+                    <m:r>
+                      <w:rPr>
+                        <w:rFonts w:ascii="Cambria Math" w:hAnsi="Cambria Math" w:cs="Times New Roman"/>
+                        <w:lang w:bidi="fa-IR"/>
+                      </w:rPr>
+                      <m:t>i</m:t>
+                    </m:r>
+                  </m:sub>
+                </m:sSub>
+              </m:den>
+            </m:f>
+          </m:e>
+        </m:d>
+      </m:oMath>
+      <w:r>
+        <w:rPr>
+          <w:rFonts w:eastAsiaTheme="minorEastAsia"/>
+          <w:lang w:bidi="fa-IR"/>
+        </w:rPr>
+        <w:t xml:space="preserve"> </w:t>
+      </w:r>
+      <w:r>
+        <w:rPr>
+          <w:rFonts w:eastAsiaTheme="minorEastAsia" w:hint="cs"/>
+          <w:rtl/>
+          <w:lang w:bidi="fa-IR"/>
+        </w:rPr>
+        <w:t xml:space="preserve"> هم تقریبا برابر با یک خواهد بود و با افزایش فرکانس، این مقدار به صفر نزدیک و نزدیک‌تر می‌شود.</w:t>
+      </w:r>
+    </w:p>
+    <w:p>
+      <w:pPr>
+        <w:bidi/>
+        <w:jc w:val="center"/>
+        <w:rPr>
+          <w:rFonts w:eastAsiaTheme="minorEastAsia"/>
+          <w:rtl/>
+          <w:lang w:bidi="fa-IR"/>
+        </w:rPr>
+      </w:pPr>
+      <w:r>
+        <w:rPr>
+          <w:rFonts w:eastAsiaTheme="minorEastAsia" w:hint="cs"/>
+          <w:rtl/>
+          <w:lang w:bidi="fa-IR"/>
+        </w:rPr>
+        <w:t>حال می‌خواهیم براساس نمودار، مقدار فرکانس قطع را پیدا کنیم.</w:t>
+      </w:r>
+    </w:p>
+    <w:p>
+      <w:pPr>
+        <w:bidi/>
+        <w:jc w:val="center"/>
+        <w:rPr>
+          <w:rFonts w:eastAsiaTheme="minorEastAsia"/>
+          <w:lang w:bidi="fa-IR"/>
+        </w:rPr>
+      </w:pPr>
+      <m:oMathPara>
+        <m:oMath>
+          <m:d>
+            <m:dPr>
+              <m:begChr m:val="|"/>
+              <m:endChr m:val="|"/>
+              <m:ctrlPr>
+                <w:rPr>
+                  <w:rFonts w:ascii="Cambria Math" w:hAnsi="Cambria Math"/>
+                  <w:i/>
+                  <w:lang w:bidi="fa-IR"/>
+                </w:rPr>
+              </m:ctrlPr>
+            </m:dPr>
+            <m:e>
+              <m:f>
+                <m:fPr>
+                  <m:ctrlPr>
+                    <w:rPr>
+                      <w:rFonts w:ascii="Cambria Math" w:hAnsi="Cambria Math" w:cs="Times New Roman"/>
+                      <w:i/>
+                      <w:lang w:bidi="fa-IR"/>
+                    </w:rPr>
+                  </m:ctrlPr>
+                </m:fPr>
+                <m:num>
+                  <m:sSub>
+                    <m:sSubPr>
+                      <m:ctrlPr>
+                        <w:rPr>
+                          <w:rFonts w:ascii="Cambria Math" w:hAnsi="Cambria Math" w:cs="Times New Roman"/>
+                          <w:i/>
+                          <w:lang w:bidi="fa-IR"/>
+                        </w:rPr>
+                      </m:ctrlPr>
+                    </m:sSubPr>
+                    <m:e>
+                      <m:r>
+                        <w:rPr>
+                          <w:rFonts w:ascii="Cambria Math" w:hAnsi="Cambria Math" w:cs="Times New Roman"/>
+                          <w:lang w:bidi="fa-IR"/>
+                        </w:rPr>
+                        <m:t>V</m:t>
+                      </m:r>
+                    </m:e>
+                    <m:sub>
+                      <m:r>
+                        <w:rPr>
+                          <w:rFonts w:ascii="Cambria Math" w:hAnsi="Cambria Math" w:cs="Times New Roman"/>
+                          <w:lang w:bidi="fa-IR"/>
+                        </w:rPr>
+                        <m:t>o</m:t>
+                      </m:r>
+                    </m:sub>
+                  </m:sSub>
+                </m:num>
+                <m:den>
+                  <m:sSub>
+                    <m:sSubPr>
+                      <m:ctrlPr>
+                        <w:rPr>
+                          <w:rFonts w:ascii="Cambria Math" w:hAnsi="Cambria Math" w:cs="Times New Roman"/>
+                          <w:i/>
+                          <w:lang w:bidi="fa-IR"/>
+                        </w:rPr>
+                      </m:ctrlPr>
+                    </m:sSubPr>
+                    <m:e>
+                      <m:r>
+                        <w:rPr>
+                          <w:rFonts w:ascii="Cambria Math" w:hAnsi="Cambria Math" w:cs="Times New Roman"/>
+                          <w:lang w:bidi="fa-IR"/>
+                        </w:rPr>
+                        <m:t>V</m:t>
+                      </m:r>
+                    </m:e>
+                    <m:sub>
+                      <m:r>
+                        <w:rPr>
+                          <w:rFonts w:ascii="Cambria Math" w:hAnsi="Cambria Math" w:cs="Times New Roman"/>
+                          <w:lang w:bidi="fa-IR"/>
+                        </w:rPr>
+                        <m:t>i</m:t>
+                      </m:r>
+                    </m:sub>
+                  </m:sSub>
+                </m:den>
+              </m:f>
+            </m:e>
+          </m:d>
+          <m:r>
+            <w:rPr>
+              <w:rFonts w:ascii="Cambria Math" w:hAnsi="Cambria Math"/>
+              <w:lang w:bidi="fa-IR"/>
+            </w:rPr>
+            <m:t>=</m:t>
+          </m:r>
+          <m:f>
+            <m:fPr>
+              <m:ctrlPr>
+                <w:rPr>
+                  <w:rFonts w:ascii="Cambria Math" w:hAnsi="Cambria Math"/>
+                  <w:i/>
+                  <w:lang w:bidi="fa-IR"/>
+                </w:rPr>
+              </m:ctrlPr>
+            </m:fPr>
+            <m:num>
+              <m:r>
+                <w:rPr>
+                  <w:rFonts w:ascii="Cambria Math" w:hAnsi="Cambria Math"/>
+                  <w:lang w:bidi="fa-IR"/>
+                </w:rPr>
+                <m:t>1</m:t>
+              </m:r>
+            </m:num>
+            <m:den>
+              <m:rad>
+                <m:radPr>
+                  <m:degHide m:val="1"/>
+                  <m:ctrlPr>
+                    <w:rPr>
+                      <w:rFonts w:ascii="Cambria Math" w:hAnsi="Cambria Math"/>
+                      <w:i/>
+                      <w:lang w:bidi="fa-IR"/>
+                    </w:rPr>
+                  </m:ctrlPr>
+                </m:radPr>
+                <m:deg/>
+                <m:e>
+                  <m:r>
+                    <w:rPr>
+                      <w:rFonts w:ascii="Cambria Math" w:hAnsi="Cambria Math"/>
+                      <w:lang w:bidi="fa-IR"/>
+                    </w:rPr>
+                    <m:t>2</m:t>
+                  </m:r>
+                </m:e>
+              </m:rad>
+            </m:den>
+          </m:f>
+          <m:r>
+            <w:rPr>
+              <w:rFonts w:ascii="Cambria Math" w:hAnsi="Cambria Math"/>
+              <w:lang w:bidi="fa-IR"/>
+            </w:rPr>
+            <m:t>=0.70</m:t>
+          </m:r>
+        </m:oMath>
+      </m:oMathPara>
+    </w:p>
+    <w:p>
+      <w:pPr>
+        <w:bidi/>
+        <w:jc w:val="center"/>
+        <w:rPr>
+          <w:noProof/>
+        </w:rPr>
+      </w:pPr>
+      <w:r>
+        <w:rPr>
+          <w:noProof/>
+        </w:rPr>
+        <w:drawing>
+          <wp:inline distT="0" distB="0" distL="0" distR="0" wp14:anchorId="5ED5E300" wp14:editId="3196DB57">
+            <wp:extent cx="5943600" cy="3343275"/>
+            <wp:effectExtent l="19050" t="19050" r="19050" b="28575"/>
+            <wp:docPr id="4" name="Picture 4"/>
+            <wp:cNvGraphicFramePr>
+              <a:graphicFrameLocks xmlns:a="http://schemas.openxmlformats.org/drawingml/2006/main" noChangeAspect="1"/>
+            </wp:cNvGraphicFramePr>
+            <a:graphic xmlns:a="http://schemas.openxmlformats.org/drawingml/2006/main">
+              <a:graphicData uri="http://schemas.openxmlformats.org/drawingml/2006/picture">
+                <pic:pic xmlns:pic="http://schemas.openxmlformats.org/drawingml/2006/picture">
+                  <pic:nvPicPr>
+                    <pic:cNvPr id="1" name=""/>
+                    <pic:cNvPicPr/>
+                  </pic:nvPicPr>
+                  <pic:blipFill>
+                    <a:blip r:embed="rId6"/>
+                    <a:stretch>
+                      <a:fillRect/>
+                    </a:stretch>
+                  </pic:blipFill>
+                  <pic:spPr>
+                    <a:xfrm>
+                      <a:off x="0" y="0"/>
+                      <a:ext cx="5943600" cy="3343275"/>
+                    </a:xfrm>
+                    <a:prstGeom prst="rect">
+                      <a:avLst/>
+                    </a:prstGeom>
+                    <a:ln>
+                      <a:solidFill>
+                        <a:schemeClr val="accent1"/>
+                      </a:solidFill>
+                    </a:ln>
+                  </pic:spPr>
+                </pic:pic>
+              </a:graphicData>
+            </a:graphic>
+          </wp:inline>
+        </w:drawing>
+      </w:r>
+    </w:p>
+    <w:p>
+      <w:pPr>
+        <w:bidi/>
+        <w:jc w:val="center"/>
+        <w:rPr>
+          <w:rFonts w:eastAsiaTheme="minorEastAsia"/>
+          <w:rtl/>
+          <w:lang w:bidi="fa-IR"/>
+        </w:rPr>
+      </w:pPr>
+      <w:r>
+        <w:rPr>
+          <w:rFonts w:hint="cs"/>
+          <w:rtl/>
+          <w:lang w:bidi="fa-IR"/>
+        </w:rPr>
+        <w:t xml:space="preserve">می‌بینیم هنگامی که </w:t>
+      </w:r>
+      <m:oMath>
+        <m:d>
+          <m:dPr>
+            <m:begChr m:val="|"/>
+            <m:endChr m:val="|"/>
+            <m:ctrlPr>
+              <w:rPr>
+                <w:rFonts w:ascii="Cambria Math" w:hAnsi="Cambria Math"/>
+                <w:i/>
+                <w:lang w:bidi="fa-IR"/>
+              </w:rPr>
+            </m:ctrlPr>
+          </m:dPr>
+          <m:e>
+            <m:f>
+              <m:fPr>
+                <m:ctrlPr>
+                  <w:rPr>
+                    <w:rFonts w:ascii="Cambria Math" w:hAnsi="Cambria Math" w:cs="Times New Roman"/>
+                    <w:i/>
+                    <w:lang w:bidi="fa-IR"/>
+                  </w:rPr>
+                </m:ctrlPr>
+              </m:fPr>
+              <m:num>
+                <m:sSub>
+                  <m:sSubPr>
+                    <m:ctrlPr>
+                      <w:rPr>
+                        <w:rFonts w:ascii="Cambria Math" w:hAnsi="Cambria Math" w:cs="Times New Roman"/>
+                        <w:i/>
+                        <w:lang w:bidi="fa-IR"/>
+                      </w:rPr>
+                    </m:ctrlPr>
+                  </m:sSubPr>
+                  <m:e>
+                    <m:r>
+                      <w:rPr>
+                        <w:rFonts w:ascii="Cambria Math" w:hAnsi="Cambria Math" w:cs="Times New Roman"/>
+                        <w:lang w:bidi="fa-IR"/>
+                      </w:rPr>
+                      <m:t>V</m:t>
+                    </m:r>
+                  </m:e>
+                  <m:sub>
+                    <m:r>
+                      <w:rPr>
+                        <w:rFonts w:ascii="Cambria Math" w:hAnsi="Cambria Math" w:cs="Times New Roman"/>
+                        <w:lang w:bidi="fa-IR"/>
+                      </w:rPr>
+                      <m:t>o</m:t>
+                    </m:r>
+                  </m:sub>
+                </m:sSub>
+              </m:num>
+              <m:den>
+                <m:sSub>
+                  <m:sSubPr>
+                    <m:ctrlPr>
+                      <w:rPr>
+                        <w:rFonts w:ascii="Cambria Math" w:hAnsi="Cambria Math" w:cs="Times New Roman"/>
+                        <w:i/>
+                        <w:lang w:bidi="fa-IR"/>
+                      </w:rPr>
+                    </m:ctrlPr>
+                  </m:sSubPr>
+                  <m:e>
+                    <m:r>
+                      <w:rPr>
+                        <w:rFonts w:ascii="Cambria Math" w:hAnsi="Cambria Math" w:cs="Times New Roman"/>
+                        <w:lang w:bidi="fa-IR"/>
+                      </w:rPr>
+                      <m:t>V</m:t>
+                    </m:r>
+                  </m:e>
+                  <m:sub>
+                    <m:r>
+                      <w:rPr>
+                        <w:rFonts w:ascii="Cambria Math" w:hAnsi="Cambria Math" w:cs="Times New Roman"/>
+                        <w:lang w:bidi="fa-IR"/>
+                      </w:rPr>
+                      <m:t>i</m:t>
+                    </m:r>
+                  </m:sub>
+                </m:sSub>
+              </m:den>
+            </m:f>
+          </m:e>
+        </m:d>
+        <m:r>
+          <w:rPr>
+            <w:rFonts w:ascii="Cambria Math" w:hAnsi="Cambria Math"/>
+            <w:lang w:bidi="fa-IR"/>
+          </w:rPr>
+          <m:t>=</m:t>
+        </m:r>
+        <m:f>
+          <m:fPr>
+            <m:ctrlPr>
+              <w:rPr>
+                <w:rFonts w:ascii="Cambria Math" w:hAnsi="Cambria Math"/>
+                <w:i/>
+                <w:lang w:bidi="fa-IR"/>
+              </w:rPr>
+            </m:ctrlPr>
+          </m:fPr>
+          <m:num>
+            <m:r>
+              <w:rPr>
+                <w:rFonts w:ascii="Cambria Math" w:hAnsi="Cambria Math"/>
+                <w:lang w:bidi="fa-IR"/>
+              </w:rPr>
+              <m:t>1</m:t>
+            </m:r>
+          </m:num>
+          <m:den>
+            <m:rad>
+              <m:radPr>
+                <m:degHide m:val="1"/>
+                <m:ctrlPr>
+                  <w:rPr>
+                    <w:rFonts w:ascii="Cambria Math" w:hAnsi="Cambria Math"/>
+                    <w:i/>
+                    <w:lang w:bidi="fa-IR"/>
+                  </w:rPr>
+                </m:ctrlPr>
+              </m:radPr>
+              <m:deg/>
+              <m:e>
+                <m:r>
+                  <w:rPr>
+                    <w:rFonts w:ascii="Cambria Math" w:hAnsi="Cambria Math"/>
+                    <w:lang w:bidi="fa-IR"/>
+                  </w:rPr>
+                  <m:t>2</m:t>
+                </m:r>
+              </m:e>
+            </m:rad>
+          </m:den>
+        </m:f>
+      </m:oMath>
+      <w:r>
+        <w:rPr>
+          <w:rFonts w:eastAsiaTheme="minorEastAsia" w:hint="cs"/>
+          <w:rtl/>
+          <w:lang w:bidi="fa-IR"/>
+        </w:rPr>
+        <w:t xml:space="preserve"> ، مقدار فرکانس تقریبا برابر با ۱۶۲ هرتز است که این مقدار را فرکانس قطع می‌نامیم.</w:t>
+      </w:r>
+    </w:p>
+    <w:p>
+      <w:pPr>
+        <w:bidi/>
+        <w:jc w:val="center"/>
+        <w:rPr>
+          <w:rFonts w:eastAsiaTheme="minorEastAsia"/>
+          <w:rtl/>
+          <w:lang w:bidi="fa-IR"/>
+        </w:rPr>
+      </w:pPr>
+      <w:r>
+        <w:rPr>
+          <w:rFonts w:eastAsiaTheme="minorEastAsia" w:hint="cs"/>
+          <w:rtl/>
+          <w:lang w:bidi="fa-IR"/>
+        </w:rPr>
+        <w:t xml:space="preserve">حال </w:t>
+      </w:r>
+      <w:r>
+        <w:rPr>
+          <w:rFonts w:eastAsiaTheme="minorEastAsia" w:hint="cs"/>
+          <w:rtl/>
+          <w:lang w:bidi="fa-IR"/>
+        </w:rPr>
+        <w:t>به</w:t>
+      </w:r>
+      <w:r>
+        <w:rPr>
+          <w:rFonts w:eastAsiaTheme="minorEastAsia" w:hint="cs"/>
+          <w:rtl/>
+          <w:lang w:bidi="fa-IR"/>
+        </w:rPr>
+        <w:t xml:space="preserve"> </w:t>
+      </w:r>
+      <w:r>
+        <w:rPr>
+          <w:rFonts w:eastAsiaTheme="minorEastAsia"/>
+          <w:lang w:bidi="fa-IR"/>
+        </w:rPr>
+        <w:t>Add Trace</w:t>
+      </w:r>
+      <w:r>
+        <w:rPr>
+          <w:rFonts w:eastAsiaTheme="minorEastAsia" w:hint="cs"/>
+          <w:rtl/>
+          <w:lang w:bidi="fa-IR"/>
+        </w:rPr>
+        <w:t xml:space="preserve"> می‌ریم و</w:t>
+      </w:r>
+      <w:r>
+        <w:rPr>
+          <w:rFonts w:eastAsiaTheme="minorEastAsia" w:hint="cs"/>
+          <w:rtl/>
+          <w:lang w:bidi="fa-IR"/>
+        </w:rPr>
+        <w:t xml:space="preserve"> </w:t>
+      </w:r>
+      <w:r>
+        <w:rPr>
+          <w:rFonts w:eastAsiaTheme="minorEastAsia"/>
+          <w:lang w:bidi="fa-IR"/>
+        </w:rPr>
+        <w:t>P(V(C1:2))</w:t>
+      </w:r>
+      <w:r>
+        <w:rPr>
+          <w:rFonts w:eastAsiaTheme="minorEastAsia" w:hint="cs"/>
+          <w:rtl/>
+          <w:lang w:bidi="fa-IR"/>
+        </w:rPr>
+        <w:t xml:space="preserve"> را</w:t>
+      </w:r>
+      <w:r>
+        <w:rPr>
+          <w:rFonts w:eastAsiaTheme="minorEastAsia" w:hint="cs"/>
+          <w:rtl/>
+          <w:lang w:bidi="fa-IR"/>
+        </w:rPr>
+        <w:t xml:space="preserve"> </w:t>
+      </w:r>
+      <w:r>
+        <w:rPr>
+          <w:rFonts w:eastAsiaTheme="minorEastAsia" w:hint="cs"/>
+          <w:rtl/>
+          <w:lang w:bidi="fa-IR"/>
+        </w:rPr>
+        <w:t>انتخاب می‌کنیم تا اختلاف فاز را بررسی کنیم.</w:t>
+      </w:r>
+    </w:p>
+    <w:p>
+      <w:pPr>
+        <w:bidi/>
+        <w:jc w:val="center"/>
+        <w:rPr>
+          <w:rFonts w:hint="cs"/>
+          <w:rtl/>
+          <w:lang w:bidi="fa-IR"/>
+        </w:rPr>
+      </w:pPr>
     </w:p>
     <w:sectPr>
       <w:pgSz w:w="12240" w:h="15840"/>
-      <w:pgMar w:top="1440" w:right="1440" w:bottom="1440" w:left="1440" w:header="708" w:footer="708" w:gutter="0"/>
+      <w:pgMar w:top="851" w:right="1440" w:bottom="567" w:left="1440" w:header="708" w:footer="708" w:gutter="0"/>
       <w:cols w:space="708"/>
       <w:docGrid w:linePitch="360"/>
     </w:sectPr>
@@ -505,6 +1750,27 @@
     <w:semiHidden/>
     <w:unhideWhenUsed/>
   </w:style>
+  <w:style w:type="paragraph" w:styleId="ListParagraph">
+    <w:name w:val="List Paragraph"/>
+    <w:basedOn w:val="Normal"/>
+    <w:uiPriority w:val="34"/>
+    <w:qFormat/>
+    <w:rsid w:val="00883F9A"/>
+    <w:pPr>
+      <w:ind w:left="720"/>
+      <w:contextualSpacing/>
+    </w:pPr>
+  </w:style>
+  <w:style w:type="character" w:styleId="PlaceholderText">
+    <w:name w:val="Placeholder Text"/>
+    <w:basedOn w:val="DefaultParagraphFont"/>
+    <w:uiPriority w:val="99"/>
+    <w:semiHidden/>
+    <w:rsid w:val="00A520B0"/>
+    <w:rPr>
+      <w:color w:val="808080"/>
+    </w:rPr>
+  </w:style>
 </w:styles>
 </file>
 

--- a/ElecLab7/EL7-9931053-ChamRun_Moini.docx
+++ b/ElecLab7/EL7-9931053-ChamRun_Moini.docx
@@ -1308,8 +1308,142 @@
         <w:bidi/>
         <w:jc w:val="center"/>
         <w:rPr>
+          <w:rFonts w:eastAsiaTheme="minorEastAsia"/>
+          <w:rtl/>
+          <w:lang w:bidi="fa-IR"/>
+        </w:rPr>
+      </w:pPr>
+      <w:r>
+        <w:rPr>
+          <w:noProof/>
+        </w:rPr>
+        <w:drawing>
+          <wp:inline distT="0" distB="0" distL="0" distR="0" wp14:anchorId="72DD3A5E" wp14:editId="29512D99">
+            <wp:extent cx="5943600" cy="3343275"/>
+            <wp:effectExtent l="0" t="0" r="0" b="9525"/>
+            <wp:docPr id="5" name="Picture 5"/>
+            <wp:cNvGraphicFramePr>
+              <a:graphicFrameLocks xmlns:a="http://schemas.openxmlformats.org/drawingml/2006/main" noChangeAspect="1"/>
+            </wp:cNvGraphicFramePr>
+            <a:graphic xmlns:a="http://schemas.openxmlformats.org/drawingml/2006/main">
+              <a:graphicData uri="http://schemas.openxmlformats.org/drawingml/2006/picture">
+                <pic:pic xmlns:pic="http://schemas.openxmlformats.org/drawingml/2006/picture">
+                  <pic:nvPicPr>
+                    <pic:cNvPr id="1" name=""/>
+                    <pic:cNvPicPr/>
+                  </pic:nvPicPr>
+                  <pic:blipFill>
+                    <a:blip r:embed="rId7"/>
+                    <a:stretch>
+                      <a:fillRect/>
+                    </a:stretch>
+                  </pic:blipFill>
+                  <pic:spPr>
+                    <a:xfrm>
+                      <a:off x="0" y="0"/>
+                      <a:ext cx="5943600" cy="3343275"/>
+                    </a:xfrm>
+                    <a:prstGeom prst="rect">
+                      <a:avLst/>
+                    </a:prstGeom>
+                  </pic:spPr>
+                </pic:pic>
+              </a:graphicData>
+            </a:graphic>
+          </wp:inline>
+        </w:drawing>
+      </w:r>
+    </w:p>
+    <w:p>
+      <w:pPr>
+        <w:bidi/>
+        <w:jc w:val="center"/>
+        <w:rPr>
+          <w:rtl/>
+          <w:lang w:bidi="fa-IR"/>
+        </w:rPr>
+      </w:pPr>
+      <w:r>
+        <w:rPr>
           <w:rFonts w:hint="cs"/>
           <w:rtl/>
+          <w:lang w:bidi="fa-IR"/>
+        </w:rPr>
+        <w:lastRenderedPageBreak/>
+        <w:t>خط سبزرنگ، دامنه را نشان می‌دهد و خط قرمز رنگ فاز را نشان می‌دهد که از صفر شروع شده و نهایتا به نزدیکی نود</w:t>
+      </w:r>
+      <w:r>
+        <w:rPr>
+          <w:rFonts w:hint="cs"/>
+          <w:rtl/>
+          <w:lang w:bidi="fa-IR"/>
+        </w:rPr>
+        <w:t xml:space="preserve"> درجه رسیده است</w:t>
+      </w:r>
+      <w:r>
+        <w:rPr>
+          <w:rFonts w:hint="cs"/>
+          <w:rtl/>
+          <w:lang w:bidi="fa-IR"/>
+        </w:rPr>
+        <w:t>، همان‌طور که براساس این رابطه انتظار داشتیم:</w:t>
+      </w:r>
+    </w:p>
+    <w:p>
+      <w:pPr>
+        <w:bidi/>
+        <w:jc w:val="center"/>
+        <w:rPr>
+          <w:rFonts w:eastAsiaTheme="minorEastAsia" w:cs="Arial"/>
+          <w:lang w:bidi="fa-IR"/>
+        </w:rPr>
+      </w:pPr>
+      <m:oMathPara>
+        <m:oMath>
+          <m:r>
+            <w:rPr>
+              <w:rFonts w:ascii="Cambria Math" w:hAnsi="Cambria Math" w:cs="Cambria Math" w:hint="cs"/>
+              <w:rtl/>
+              <w:lang w:bidi="fa-IR"/>
+            </w:rPr>
+            <m:t>φ</m:t>
+          </m:r>
+          <m:r>
+            <w:rPr>
+              <w:rFonts w:ascii="Cambria Math" w:hAnsi="Cambria Math" w:cs="Arial"/>
+              <w:lang w:bidi="fa-IR"/>
+            </w:rPr>
+            <m:t>=Arctg</m:t>
+          </m:r>
+          <m:d>
+            <m:dPr>
+              <m:ctrlPr>
+                <w:rPr>
+                  <w:rFonts w:ascii="Cambria Math" w:hAnsi="Cambria Math" w:cs="Arial"/>
+                  <w:i/>
+                  <w:lang w:bidi="fa-IR"/>
+                </w:rPr>
+              </m:ctrlPr>
+            </m:dPr>
+            <m:e>
+              <m:r>
+                <w:rPr>
+                  <w:rFonts w:ascii="Cambria Math" w:hAnsi="Cambria Math" w:cs="Arial"/>
+                  <w:lang w:bidi="fa-IR"/>
+                </w:rPr>
+                <m:t>-ωRC</m:t>
+              </m:r>
+            </m:e>
+          </m:d>
+        </m:oMath>
+      </m:oMathPara>
+    </w:p>
+    <w:p>
+      <w:pPr>
+        <w:bidi/>
+        <w:jc w:val="center"/>
+        <w:rPr>
+          <w:rFonts w:cs="Arial"/>
           <w:lang w:bidi="fa-IR"/>
         </w:rPr>
       </w:pPr>

--- a/ElecLab7/EL7-9931053-ChamRun_Moini.docx
+++ b/ElecLab7/EL7-9931053-ChamRun_Moini.docx
@@ -615,14 +615,7 @@
                             <w:rFonts w:ascii="Cambria Math" w:hAnsi="Cambria Math"/>
                             <w:lang w:bidi="fa-IR"/>
                           </w:rPr>
-                          <m:t>ω</m:t>
-                        </m:r>
-                        <m:r>
-                          <w:rPr>
-                            <w:rFonts w:ascii="Cambria Math" w:hAnsi="Cambria Math"/>
-                            <w:lang w:bidi="fa-IR"/>
-                          </w:rPr>
-                          <m:t>RC</m:t>
+                          <m:t>ωRC</m:t>
                         </m:r>
                       </m:e>
                     </m:d>
@@ -656,14 +649,7 @@
             <w:rFonts w:ascii="Cambria Math" w:eastAsiaTheme="minorEastAsia" w:hAnsi="Cambria Math"/>
             <w:lang w:bidi="fa-IR"/>
           </w:rPr>
-          <m:t>ω</m:t>
-        </m:r>
-        <m:r>
-          <w:rPr>
-            <w:rFonts w:ascii="Cambria Math" w:eastAsiaTheme="minorEastAsia" w:hAnsi="Cambria Math"/>
-            <w:lang w:bidi="fa-IR"/>
-          </w:rPr>
-          <m:t>=2πf</m:t>
+          <m:t>ω=2πf</m:t>
         </m:r>
       </m:oMath>
       <w:r>
@@ -1395,6 +1381,7 @@
         <w:jc w:val="center"/>
         <w:rPr>
           <w:rFonts w:eastAsiaTheme="minorEastAsia" w:cs="Arial"/>
+          <w:rtl/>
           <w:lang w:bidi="fa-IR"/>
         </w:rPr>
       </w:pPr>
@@ -1437,6 +1424,33 @@
           </m:d>
         </m:oMath>
       </m:oMathPara>
+    </w:p>
+    <w:p>
+      <w:pPr>
+        <w:bidi/>
+        <w:jc w:val="center"/>
+        <w:rPr>
+          <w:rFonts w:hint="cs"/>
+          <w:rtl/>
+          <w:lang w:bidi="fa-IR"/>
+        </w:rPr>
+      </w:pPr>
+      <w:r>
+        <w:rPr>
+          <w:rFonts w:hint="cs"/>
+          <w:rtl/>
+          <w:lang w:bidi="fa-IR"/>
+        </w:rPr>
+        <w:t>حال همین</w:t>
+      </w:r>
+      <w:r>
+        <w:rPr>
+          <w:rFonts w:hint="cs"/>
+          <w:rtl/>
+          <w:lang w:bidi="fa-IR"/>
+        </w:rPr>
+        <w:t xml:space="preserve"> آزمایش را با مقادیر </w:t>
+      </w:r>
     </w:p>
     <w:p>
       <w:pPr>
